--- a/meeting/会议纪要1.docx
+++ b/meeting/会议纪要1.docx
@@ -1,6 +1,6 @@
 
 <file path=word/document.xml><?xml version="1.0" encoding="utf-8"?>
-<w:document xmlns:wpc="http://schemas.microsoft.com/office/word/2010/wordprocessingCanvas" xmlns:cx="http://schemas.microsoft.com/office/drawing/2014/chartex" xmlns:cx1="http://schemas.microsoft.com/office/drawing/2015/9/8/chartex" xmlns:cx2="http://schemas.microsoft.com/office/drawing/2015/10/21/chartex" xmlns:cx3="http://schemas.microsoft.com/office/drawing/2016/5/9/chartex" xmlns:cx4="http://schemas.microsoft.com/office/drawing/2016/5/10/chartex" xmlns:cx5="http://schemas.microsoft.com/office/drawing/2016/5/11/chartex" xmlns:cx6="http://schemas.microsoft.com/office/drawing/2016/5/12/chartex" xmlns:cx7="http://schemas.microsoft.com/office/drawing/2016/5/13/chartex" xmlns:cx8="http://schemas.microsoft.com/office/drawing/2016/5/14/chartex" xmlns:mc="http://schemas.openxmlformats.org/markup-compatibility/2006" xmlns:aink="http://schemas.microsoft.com/office/drawing/2016/ink" xmlns:am3d="http://schemas.microsoft.com/office/drawing/2017/model3d" xmlns:o="urn:schemas-microsoft-com:office:office" xmlns:r="http://schemas.openxmlformats.org/officeDocument/2006/relationships" xmlns:m="http://schemas.openxmlformats.org/officeDocument/2006/math" xmlns:v="urn:schemas-microsoft-com:vml" xmlns:wp14="http://schemas.microsoft.com/office/word/2010/wordprocessingDrawing" xmlns:wp="http://schemas.openxmlformats.org/drawingml/2006/wordprocessingDrawing" xmlns:w10="urn:schemas-microsoft-com:office:word" xmlns:w="http://schemas.openxmlformats.org/wordprocessingml/2006/main" xmlns:w14="http://schemas.microsoft.com/office/word/2010/wordml" xmlns:w15="http://schemas.microsoft.com/office/word/2012/wordml" xmlns:w16cid="http://schemas.microsoft.com/office/word/2016/wordml/cid" xmlns:w16se="http://schemas.microsoft.com/office/word/2015/wordml/symex" xmlns:wpg="http://schemas.microsoft.com/office/word/2010/wordprocessingGroup" xmlns:wpi="http://schemas.microsoft.com/office/word/2010/wordprocessingInk" xmlns:wne="http://schemas.microsoft.com/office/word/2006/wordml" xmlns:wps="http://schemas.microsoft.com/office/word/2010/wordprocessingShape" mc:Ignorable="w14 w15 w16se w16cid wp14">
+<w:document xmlns:wpc="http://schemas.microsoft.com/office/word/2010/wordprocessingCanvas" xmlns:cx="http://schemas.microsoft.com/office/drawing/2014/chartex" xmlns:cx1="http://schemas.microsoft.com/office/drawing/2015/9/8/chartex" xmlns:cx2="http://schemas.microsoft.com/office/drawing/2015/10/21/chartex" xmlns:cx3="http://schemas.microsoft.com/office/drawing/2016/5/9/chartex" xmlns:cx4="http://schemas.microsoft.com/office/drawing/2016/5/10/chartex" xmlns:cx5="http://schemas.microsoft.com/office/drawing/2016/5/11/chartex" xmlns:cx6="http://schemas.microsoft.com/office/drawing/2016/5/12/chartex" xmlns:cx7="http://schemas.microsoft.com/office/drawing/2016/5/13/chartex" xmlns:cx8="http://schemas.microsoft.com/office/drawing/2016/5/14/chartex" xmlns:mc="http://schemas.openxmlformats.org/markup-compatibility/2006" xmlns:aink="http://schemas.microsoft.com/office/drawing/2016/ink" xmlns:am3d="http://schemas.microsoft.com/office/drawing/2017/model3d" xmlns:o="urn:schemas-microsoft-com:office:office" xmlns:r="http://schemas.openxmlformats.org/officeDocument/2006/relationships" xmlns:m="http://schemas.openxmlformats.org/officeDocument/2006/math" xmlns:v="urn:schemas-microsoft-com:vml" xmlns:wp14="http://schemas.microsoft.com/office/word/2010/wordprocessingDrawing" xmlns:wp="http://schemas.openxmlformats.org/drawingml/2006/wordprocessingDrawing" xmlns:w10="urn:schemas-microsoft-com:office:word" xmlns:w="http://schemas.openxmlformats.org/wordprocessingml/2006/main" xmlns:w14="http://schemas.microsoft.com/office/word/2010/wordml" xmlns:w15="http://schemas.microsoft.com/office/word/2012/wordml" xmlns:w16cex="http://schemas.microsoft.com/office/word/2018/wordml/cex" xmlns:w16cid="http://schemas.microsoft.com/office/word/2016/wordml/cid" xmlns:w16="http://schemas.microsoft.com/office/word/2018/wordml" xmlns:w16sdtdh="http://schemas.microsoft.com/office/word/2020/wordml/sdtdatahash" xmlns:w16se="http://schemas.microsoft.com/office/word/2015/wordml/symex" xmlns:wpg="http://schemas.microsoft.com/office/word/2010/wordprocessingGroup" xmlns:wpi="http://schemas.microsoft.com/office/word/2010/wordprocessingInk" xmlns:wne="http://schemas.microsoft.com/office/word/2006/wordml" xmlns:wps="http://schemas.microsoft.com/office/word/2010/wordprocessingShape" mc:Ignorable="w14 w15 w16se w16cid w16 w16cex w16sdtdh wp14">
   <w:body>
     <w:p>
       <w:pPr>
@@ -106,7 +106,15 @@
           <w:sz w:val="28"/>
           <w:szCs w:val="28"/>
         </w:rPr>
-        <w:t>课程名：软件工程</w:t>
+        <w:t>课程名：</w:t>
+      </w:r>
+      <w:r>
+        <w:rPr>
+          <w:rFonts w:ascii="等线" w:eastAsia="等线" w:hAnsi="等线" w:hint="eastAsia"/>
+          <w:sz w:val="28"/>
+          <w:szCs w:val="28"/>
+        </w:rPr>
+        <w:t>软件需求分析原理与实践</w:t>
       </w:r>
     </w:p>
     <w:p>
@@ -132,7 +140,7 @@
           <w:sz w:val="28"/>
           <w:szCs w:val="28"/>
         </w:rPr>
-        <w:t>00</w:t>
+        <w:t>0</w:t>
       </w:r>
       <w:r>
         <w:rPr>
@@ -283,63 +291,53 @@
       <w:pPr>
         <w:ind w:left="3360" w:firstLine="420"/>
         <w:rPr>
+          <w:rFonts w:ascii="等线" w:eastAsia="等线" w:hAnsi="等线"/>
+          <w:sz w:val="28"/>
+          <w:szCs w:val="28"/>
+        </w:rPr>
+      </w:pPr>
+      <w:r>
+        <w:rPr>
           <w:rFonts w:ascii="等线" w:eastAsia="等线" w:hAnsi="等线" w:hint="eastAsia"/>
           <w:sz w:val="28"/>
           <w:szCs w:val="28"/>
         </w:rPr>
-      </w:pPr>
+        <w:t>3</w:t>
+      </w:r>
+      <w:r>
+        <w:rPr>
+          <w:rFonts w:ascii="等线" w:eastAsia="等线" w:hAnsi="等线"/>
+          <w:sz w:val="28"/>
+          <w:szCs w:val="28"/>
+        </w:rPr>
+        <w:t>1901238</w:t>
+      </w:r>
       <w:r>
         <w:rPr>
           <w:rFonts w:ascii="等线" w:eastAsia="等线" w:hAnsi="等线" w:hint="eastAsia"/>
           <w:sz w:val="28"/>
           <w:szCs w:val="28"/>
         </w:rPr>
-        <w:t>3</w:t>
-      </w:r>
-      <w:r>
-        <w:rPr>
-          <w:rFonts w:ascii="等线" w:eastAsia="等线" w:hAnsi="等线"/>
-          <w:sz w:val="28"/>
-          <w:szCs w:val="28"/>
-        </w:rPr>
-        <w:t>1901238</w:t>
-      </w:r>
+        <w:t>徐晟</w:t>
+      </w:r>
+    </w:p>
+    <w:p>
+      <w:pPr>
+        <w:ind w:left="3360"/>
+        <w:rPr>
+          <w:rFonts w:ascii="等线" w:eastAsia="等线" w:hAnsi="等线"/>
+          <w:sz w:val="28"/>
+          <w:szCs w:val="28"/>
+        </w:rPr>
+      </w:pPr>
       <w:r>
         <w:rPr>
           <w:rFonts w:ascii="等线" w:eastAsia="等线" w:hAnsi="等线" w:hint="eastAsia"/>
           <w:sz w:val="28"/>
           <w:szCs w:val="28"/>
         </w:rPr>
-        <w:t>徐晟</w:t>
-      </w:r>
-    </w:p>
-    <w:p>
-      <w:pPr>
-        <w:ind w:left="3360"/>
-        <w:rPr>
-          <w:rFonts w:ascii="等线" w:eastAsia="等线" w:hAnsi="等线"/>
-          <w:sz w:val="28"/>
-          <w:szCs w:val="28"/>
-        </w:rPr>
-      </w:pPr>
-      <w:r>
-        <w:rPr>
-          <w:rFonts w:ascii="等线" w:eastAsia="等线" w:hAnsi="等线" w:hint="eastAsia"/>
-          <w:sz w:val="28"/>
-          <w:szCs w:val="28"/>
-        </w:rPr>
-        <w:t>教师：杨</w:t>
-      </w:r>
-      <w:proofErr w:type="gramStart"/>
-      <w:r>
-        <w:rPr>
-          <w:rFonts w:ascii="等线" w:eastAsia="等线" w:hAnsi="等线" w:hint="eastAsia"/>
-          <w:sz w:val="28"/>
-          <w:szCs w:val="28"/>
-        </w:rPr>
-        <w:t>枨</w:t>
-      </w:r>
-      <w:proofErr w:type="gramEnd"/>
+        <w:t>教师：杨枨</w:t>
+      </w:r>
     </w:p>
     <w:p>
       <w:pPr>
@@ -481,7 +479,7 @@
         <w:ind w:firstLineChars="100" w:firstLine="280"/>
         <w:jc w:val="left"/>
         <w:rPr>
-          <w:rFonts w:ascii="等线" w:eastAsia="等线" w:hAnsi="等线" w:hint="eastAsia"/>
+          <w:rFonts w:ascii="等线" w:eastAsia="等线" w:hAnsi="等线"/>
           <w:sz w:val="28"/>
           <w:szCs w:val="28"/>
         </w:rPr>
@@ -512,7 +510,7 @@
       <w:pPr>
         <w:jc w:val="left"/>
         <w:rPr>
-          <w:rFonts w:ascii="等线" w:eastAsia="等线" w:hAnsi="等线" w:hint="eastAsia"/>
+          <w:rFonts w:ascii="等线" w:eastAsia="等线" w:hAnsi="等线"/>
         </w:rPr>
       </w:pPr>
     </w:p>
@@ -626,33 +624,31 @@
           <w:sz w:val="28"/>
           <w:szCs w:val="28"/>
         </w:rPr>
-        <w:t>记录</w:t>
-      </w:r>
-      <w:bookmarkStart w:id="0" w:name="_GoBack"/>
-      <w:bookmarkEnd w:id="0"/>
+        <w:t>记录人：余浩凯</w:t>
+      </w:r>
+    </w:p>
+    <w:p>
+      <w:pPr>
+        <w:rPr>
+          <w:sz w:val="28"/>
+          <w:szCs w:val="28"/>
+        </w:rPr>
+      </w:pPr>
       <w:r>
         <w:rPr>
           <w:rFonts w:hint="eastAsia"/>
           <w:sz w:val="28"/>
           <w:szCs w:val="28"/>
         </w:rPr>
-        <w:t>人：余浩凯</w:t>
-      </w:r>
-    </w:p>
-    <w:p>
-      <w:pPr>
-        <w:rPr>
-          <w:sz w:val="28"/>
-          <w:szCs w:val="28"/>
-        </w:rPr>
-      </w:pPr>
+        <w:t>地点：</w:t>
+      </w:r>
       <w:r>
         <w:rPr>
           <w:rFonts w:hint="eastAsia"/>
           <w:sz w:val="28"/>
           <w:szCs w:val="28"/>
         </w:rPr>
-        <w:t>地点：</w:t>
+        <w:t xml:space="preserve"> </w:t>
       </w:r>
       <w:r>
         <w:rPr>
@@ -660,7 +656,7 @@
           <w:sz w:val="28"/>
           <w:szCs w:val="28"/>
         </w:rPr>
-        <w:t xml:space="preserve"> </w:t>
+        <w:t>求真</w:t>
       </w:r>
       <w:r>
         <w:rPr>
@@ -668,7 +664,21 @@
           <w:sz w:val="28"/>
           <w:szCs w:val="28"/>
         </w:rPr>
-        <w:t>求真</w:t>
+        <w:t>1-</w:t>
+      </w:r>
+      <w:r>
+        <w:rPr>
+          <w:sz w:val="28"/>
+          <w:szCs w:val="28"/>
+        </w:rPr>
+        <w:t>407</w:t>
+      </w:r>
+      <w:r>
+        <w:rPr>
+          <w:sz w:val="28"/>
+          <w:szCs w:val="28"/>
+        </w:rPr>
+        <w:t xml:space="preserve">            </w:t>
       </w:r>
       <w:r>
         <w:rPr>
@@ -676,55 +686,23 @@
           <w:sz w:val="28"/>
           <w:szCs w:val="28"/>
         </w:rPr>
-        <w:t>1-</w:t>
-      </w:r>
-      <w:r>
-        <w:rPr>
-          <w:sz w:val="28"/>
-          <w:szCs w:val="28"/>
-        </w:rPr>
-        <w:t>407</w:t>
-      </w:r>
-      <w:r>
-        <w:rPr>
-          <w:sz w:val="28"/>
-          <w:szCs w:val="28"/>
-        </w:rPr>
-        <w:t xml:space="preserve">            </w:t>
-      </w:r>
+        <w:t>参与人：小组所有成员</w:t>
+      </w:r>
+    </w:p>
+    <w:p>
+      <w:pPr>
+        <w:rPr>
+          <w:sz w:val="28"/>
+          <w:szCs w:val="28"/>
+        </w:rPr>
+      </w:pPr>
       <w:r>
         <w:rPr>
           <w:rFonts w:hint="eastAsia"/>
           <w:sz w:val="28"/>
           <w:szCs w:val="28"/>
         </w:rPr>
-        <w:t>参与人：小组所有成员</w:t>
-      </w:r>
-    </w:p>
-    <w:p>
-      <w:pPr>
-        <w:rPr>
-          <w:sz w:val="28"/>
-          <w:szCs w:val="28"/>
-        </w:rPr>
-      </w:pPr>
-      <w:proofErr w:type="gramStart"/>
-      <w:r>
-        <w:rPr>
-          <w:rFonts w:hint="eastAsia"/>
-          <w:sz w:val="28"/>
-          <w:szCs w:val="28"/>
-        </w:rPr>
-        <w:t>一</w:t>
-      </w:r>
-      <w:proofErr w:type="gramEnd"/>
-      <w:r>
-        <w:rPr>
-          <w:rFonts w:hint="eastAsia"/>
-          <w:sz w:val="28"/>
-          <w:szCs w:val="28"/>
-        </w:rPr>
-        <w:t>．上阶段任务完成情况</w:t>
+        <w:t>一．上阶段任务完成情况</w:t>
       </w:r>
     </w:p>
     <w:p>
@@ -854,7 +832,7 @@
       </w:tr>
       <w:tr>
         <w:trPr>
-          <w:trHeight w:val="768"/>
+          <w:trHeight w:val="544"/>
         </w:trPr>
         <w:tc>
           <w:tcPr>
@@ -913,7 +891,6 @@
     <w:p>
       <w:pPr>
         <w:rPr>
-          <w:rFonts w:hint="eastAsia"/>
           <w:sz w:val="28"/>
           <w:szCs w:val="28"/>
         </w:rPr>
@@ -1340,7 +1317,6 @@
                 <w:szCs w:val="28"/>
               </w:rPr>
             </w:pPr>
-            <w:proofErr w:type="spellStart"/>
             <w:r>
               <w:rPr>
                 <w:sz w:val="28"/>
@@ -1356,7 +1332,6 @@
               </w:rPr>
               <w:t>ithub</w:t>
             </w:r>
-            <w:proofErr w:type="spellEnd"/>
             <w:r>
               <w:rPr>
                 <w:rFonts w:hint="eastAsia"/>
@@ -1418,7 +1393,6 @@
           <w:p>
             <w:pPr>
               <w:rPr>
-                <w:rFonts w:hint="eastAsia"/>
                 <w:sz w:val="28"/>
                 <w:szCs w:val="28"/>
               </w:rPr>
@@ -2005,18 +1979,11 @@
             </w:pPr>
             <w:r>
               <w:rPr>
-                <w:sz w:val="28"/>
-                <w:szCs w:val="28"/>
-              </w:rPr>
-              <w:t>A</w:t>
-            </w:r>
-            <w:r>
-              <w:rPr>
-                <w:rFonts w:hint="eastAsia"/>
-                <w:sz w:val="28"/>
-                <w:szCs w:val="28"/>
-              </w:rPr>
-              <w:t>ll</w:t>
+                <w:rFonts w:hint="eastAsia"/>
+                <w:sz w:val="28"/>
+                <w:szCs w:val="28"/>
+              </w:rPr>
+              <w:t>徐晟</w:t>
             </w:r>
           </w:p>
         </w:tc>
@@ -2061,7 +2028,7 @@
 </file>
 
 <file path=word/endnotes.xml><?xml version="1.0" encoding="utf-8"?>
-<w:endnotes xmlns:wpc="http://schemas.microsoft.com/office/word/2010/wordprocessingCanvas" xmlns:cx="http://schemas.microsoft.com/office/drawing/2014/chartex" xmlns:cx1="http://schemas.microsoft.com/office/drawing/2015/9/8/chartex" xmlns:cx2="http://schemas.microsoft.com/office/drawing/2015/10/21/chartex" xmlns:cx3="http://schemas.microsoft.com/office/drawing/2016/5/9/chartex" xmlns:cx4="http://schemas.microsoft.com/office/drawing/2016/5/10/chartex" xmlns:cx5="http://schemas.microsoft.com/office/drawing/2016/5/11/chartex" xmlns:cx6="http://schemas.microsoft.com/office/drawing/2016/5/12/chartex" xmlns:cx7="http://schemas.microsoft.com/office/drawing/2016/5/13/chartex" xmlns:cx8="http://schemas.microsoft.com/office/drawing/2016/5/14/chartex" xmlns:mc="http://schemas.openxmlformats.org/markup-compatibility/2006" xmlns:aink="http://schemas.microsoft.com/office/drawing/2016/ink" xmlns:am3d="http://schemas.microsoft.com/office/drawing/2017/model3d" xmlns:o="urn:schemas-microsoft-com:office:office" xmlns:r="http://schemas.openxmlformats.org/officeDocument/2006/relationships" xmlns:m="http://schemas.openxmlformats.org/officeDocument/2006/math" xmlns:v="urn:schemas-microsoft-com:vml" xmlns:wp14="http://schemas.microsoft.com/office/word/2010/wordprocessingDrawing" xmlns:wp="http://schemas.openxmlformats.org/drawingml/2006/wordprocessingDrawing" xmlns:w10="urn:schemas-microsoft-com:office:word" xmlns:w="http://schemas.openxmlformats.org/wordprocessingml/2006/main" xmlns:w14="http://schemas.microsoft.com/office/word/2010/wordml" xmlns:w15="http://schemas.microsoft.com/office/word/2012/wordml" xmlns:w16cid="http://schemas.microsoft.com/office/word/2016/wordml/cid" xmlns:w16se="http://schemas.microsoft.com/office/word/2015/wordml/symex" xmlns:wpg="http://schemas.microsoft.com/office/word/2010/wordprocessingGroup" xmlns:wpi="http://schemas.microsoft.com/office/word/2010/wordprocessingInk" xmlns:wne="http://schemas.microsoft.com/office/word/2006/wordml" xmlns:wps="http://schemas.microsoft.com/office/word/2010/wordprocessingShape" mc:Ignorable="w14 w15 w16se w16cid wp14">
+<w:endnotes xmlns:wpc="http://schemas.microsoft.com/office/word/2010/wordprocessingCanvas" xmlns:cx="http://schemas.microsoft.com/office/drawing/2014/chartex" xmlns:cx1="http://schemas.microsoft.com/office/drawing/2015/9/8/chartex" xmlns:cx2="http://schemas.microsoft.com/office/drawing/2015/10/21/chartex" xmlns:cx3="http://schemas.microsoft.com/office/drawing/2016/5/9/chartex" xmlns:cx4="http://schemas.microsoft.com/office/drawing/2016/5/10/chartex" xmlns:cx5="http://schemas.microsoft.com/office/drawing/2016/5/11/chartex" xmlns:cx6="http://schemas.microsoft.com/office/drawing/2016/5/12/chartex" xmlns:cx7="http://schemas.microsoft.com/office/drawing/2016/5/13/chartex" xmlns:cx8="http://schemas.microsoft.com/office/drawing/2016/5/14/chartex" xmlns:mc="http://schemas.openxmlformats.org/markup-compatibility/2006" xmlns:aink="http://schemas.microsoft.com/office/drawing/2016/ink" xmlns:am3d="http://schemas.microsoft.com/office/drawing/2017/model3d" xmlns:o="urn:schemas-microsoft-com:office:office" xmlns:r="http://schemas.openxmlformats.org/officeDocument/2006/relationships" xmlns:m="http://schemas.openxmlformats.org/officeDocument/2006/math" xmlns:v="urn:schemas-microsoft-com:vml" xmlns:wp14="http://schemas.microsoft.com/office/word/2010/wordprocessingDrawing" xmlns:wp="http://schemas.openxmlformats.org/drawingml/2006/wordprocessingDrawing" xmlns:w10="urn:schemas-microsoft-com:office:word" xmlns:w="http://schemas.openxmlformats.org/wordprocessingml/2006/main" xmlns:w14="http://schemas.microsoft.com/office/word/2010/wordml" xmlns:w15="http://schemas.microsoft.com/office/word/2012/wordml" xmlns:w16cex="http://schemas.microsoft.com/office/word/2018/wordml/cex" xmlns:w16cid="http://schemas.microsoft.com/office/word/2016/wordml/cid" xmlns:w16="http://schemas.microsoft.com/office/word/2018/wordml" xmlns:w16sdtdh="http://schemas.microsoft.com/office/word/2020/wordml/sdtdatahash" xmlns:w16se="http://schemas.microsoft.com/office/word/2015/wordml/symex" xmlns:wpg="http://schemas.microsoft.com/office/word/2010/wordprocessingGroup" xmlns:wpi="http://schemas.microsoft.com/office/word/2010/wordprocessingInk" xmlns:wne="http://schemas.microsoft.com/office/word/2006/wordml" xmlns:wps="http://schemas.microsoft.com/office/word/2010/wordprocessingShape" mc:Ignorable="w14 w15 w16se w16cid w16 w16cex w16sdtdh wp14">
   <w:endnote w:type="separator" w:id="-1">
     <w:p>
       <w:r>
@@ -2080,7 +2047,7 @@
 </file>
 
 <file path=word/footnotes.xml><?xml version="1.0" encoding="utf-8"?>
-<w:footnotes xmlns:wpc="http://schemas.microsoft.com/office/word/2010/wordprocessingCanvas" xmlns:cx="http://schemas.microsoft.com/office/drawing/2014/chartex" xmlns:cx1="http://schemas.microsoft.com/office/drawing/2015/9/8/chartex" xmlns:cx2="http://schemas.microsoft.com/office/drawing/2015/10/21/chartex" xmlns:cx3="http://schemas.microsoft.com/office/drawing/2016/5/9/chartex" xmlns:cx4="http://schemas.microsoft.com/office/drawing/2016/5/10/chartex" xmlns:cx5="http://schemas.microsoft.com/office/drawing/2016/5/11/chartex" xmlns:cx6="http://schemas.microsoft.com/office/drawing/2016/5/12/chartex" xmlns:cx7="http://schemas.microsoft.com/office/drawing/2016/5/13/chartex" xmlns:cx8="http://schemas.microsoft.com/office/drawing/2016/5/14/chartex" xmlns:mc="http://schemas.openxmlformats.org/markup-compatibility/2006" xmlns:aink="http://schemas.microsoft.com/office/drawing/2016/ink" xmlns:am3d="http://schemas.microsoft.com/office/drawing/2017/model3d" xmlns:o="urn:schemas-microsoft-com:office:office" xmlns:r="http://schemas.openxmlformats.org/officeDocument/2006/relationships" xmlns:m="http://schemas.openxmlformats.org/officeDocument/2006/math" xmlns:v="urn:schemas-microsoft-com:vml" xmlns:wp14="http://schemas.microsoft.com/office/word/2010/wordprocessingDrawing" xmlns:wp="http://schemas.openxmlformats.org/drawingml/2006/wordprocessingDrawing" xmlns:w10="urn:schemas-microsoft-com:office:word" xmlns:w="http://schemas.openxmlformats.org/wordprocessingml/2006/main" xmlns:w14="http://schemas.microsoft.com/office/word/2010/wordml" xmlns:w15="http://schemas.microsoft.com/office/word/2012/wordml" xmlns:w16cid="http://schemas.microsoft.com/office/word/2016/wordml/cid" xmlns:w16se="http://schemas.microsoft.com/office/word/2015/wordml/symex" xmlns:wpg="http://schemas.microsoft.com/office/word/2010/wordprocessingGroup" xmlns:wpi="http://schemas.microsoft.com/office/word/2010/wordprocessingInk" xmlns:wne="http://schemas.microsoft.com/office/word/2006/wordml" xmlns:wps="http://schemas.microsoft.com/office/word/2010/wordprocessingShape" mc:Ignorable="w14 w15 w16se w16cid wp14">
+<w:footnotes xmlns:wpc="http://schemas.microsoft.com/office/word/2010/wordprocessingCanvas" xmlns:cx="http://schemas.microsoft.com/office/drawing/2014/chartex" xmlns:cx1="http://schemas.microsoft.com/office/drawing/2015/9/8/chartex" xmlns:cx2="http://schemas.microsoft.com/office/drawing/2015/10/21/chartex" xmlns:cx3="http://schemas.microsoft.com/office/drawing/2016/5/9/chartex" xmlns:cx4="http://schemas.microsoft.com/office/drawing/2016/5/10/chartex" xmlns:cx5="http://schemas.microsoft.com/office/drawing/2016/5/11/chartex" xmlns:cx6="http://schemas.microsoft.com/office/drawing/2016/5/12/chartex" xmlns:cx7="http://schemas.microsoft.com/office/drawing/2016/5/13/chartex" xmlns:cx8="http://schemas.microsoft.com/office/drawing/2016/5/14/chartex" xmlns:mc="http://schemas.openxmlformats.org/markup-compatibility/2006" xmlns:aink="http://schemas.microsoft.com/office/drawing/2016/ink" xmlns:am3d="http://schemas.microsoft.com/office/drawing/2017/model3d" xmlns:o="urn:schemas-microsoft-com:office:office" xmlns:r="http://schemas.openxmlformats.org/officeDocument/2006/relationships" xmlns:m="http://schemas.openxmlformats.org/officeDocument/2006/math" xmlns:v="urn:schemas-microsoft-com:vml" xmlns:wp14="http://schemas.microsoft.com/office/word/2010/wordprocessingDrawing" xmlns:wp="http://schemas.openxmlformats.org/drawingml/2006/wordprocessingDrawing" xmlns:w10="urn:schemas-microsoft-com:office:word" xmlns:w="http://schemas.openxmlformats.org/wordprocessingml/2006/main" xmlns:w14="http://schemas.microsoft.com/office/word/2010/wordml" xmlns:w15="http://schemas.microsoft.com/office/word/2012/wordml" xmlns:w16cex="http://schemas.microsoft.com/office/word/2018/wordml/cex" xmlns:w16cid="http://schemas.microsoft.com/office/word/2016/wordml/cid" xmlns:w16="http://schemas.microsoft.com/office/word/2018/wordml" xmlns:w16sdtdh="http://schemas.microsoft.com/office/word/2020/wordml/sdtdatahash" xmlns:w16se="http://schemas.microsoft.com/office/word/2015/wordml/symex" xmlns:wpg="http://schemas.microsoft.com/office/word/2010/wordprocessingGroup" xmlns:wpi="http://schemas.microsoft.com/office/word/2010/wordprocessingInk" xmlns:wne="http://schemas.microsoft.com/office/word/2006/wordml" xmlns:wps="http://schemas.microsoft.com/office/word/2010/wordprocessingShape" mc:Ignorable="w14 w15 w16se w16cid w16 w16cex w16sdtdh wp14">
   <w:footnote w:type="separator" w:id="-1">
     <w:p>
       <w:r>
@@ -2099,7 +2066,7 @@
 </file>
 
 <file path=word/numbering.xml><?xml version="1.0" encoding="utf-8"?>
-<w:numbering xmlns:wpc="http://schemas.microsoft.com/office/word/2010/wordprocessingCanvas" xmlns:cx="http://schemas.microsoft.com/office/drawing/2014/chartex" xmlns:cx1="http://schemas.microsoft.com/office/drawing/2015/9/8/chartex" xmlns:cx2="http://schemas.microsoft.com/office/drawing/2015/10/21/chartex" xmlns:cx3="http://schemas.microsoft.com/office/drawing/2016/5/9/chartex" xmlns:cx4="http://schemas.microsoft.com/office/drawing/2016/5/10/chartex" xmlns:cx5="http://schemas.microsoft.com/office/drawing/2016/5/11/chartex" xmlns:cx6="http://schemas.microsoft.com/office/drawing/2016/5/12/chartex" xmlns:cx7="http://schemas.microsoft.com/office/drawing/2016/5/13/chartex" xmlns:cx8="http://schemas.microsoft.com/office/drawing/2016/5/14/chartex" xmlns:mc="http://schemas.openxmlformats.org/markup-compatibility/2006" xmlns:aink="http://schemas.microsoft.com/office/drawing/2016/ink" xmlns:am3d="http://schemas.microsoft.com/office/drawing/2017/model3d" xmlns:o="urn:schemas-microsoft-com:office:office" xmlns:r="http://schemas.openxmlformats.org/officeDocument/2006/relationships" xmlns:m="http://schemas.openxmlformats.org/officeDocument/2006/math" xmlns:v="urn:schemas-microsoft-com:vml" xmlns:wp14="http://schemas.microsoft.com/office/word/2010/wordprocessingDrawing" xmlns:wp="http://schemas.openxmlformats.org/drawingml/2006/wordprocessingDrawing" xmlns:w10="urn:schemas-microsoft-com:office:word" xmlns:w="http://schemas.openxmlformats.org/wordprocessingml/2006/main" xmlns:w14="http://schemas.microsoft.com/office/word/2010/wordml" xmlns:w15="http://schemas.microsoft.com/office/word/2012/wordml" xmlns:w16cid="http://schemas.microsoft.com/office/word/2016/wordml/cid" xmlns:w16se="http://schemas.microsoft.com/office/word/2015/wordml/symex" xmlns:wpg="http://schemas.microsoft.com/office/word/2010/wordprocessingGroup" xmlns:wpi="http://schemas.microsoft.com/office/word/2010/wordprocessingInk" xmlns:wne="http://schemas.microsoft.com/office/word/2006/wordml" xmlns:wps="http://schemas.microsoft.com/office/word/2010/wordprocessingShape" mc:Ignorable="w14 w15 w16se w16cid wp14">
+<w:numbering xmlns:wpc="http://schemas.microsoft.com/office/word/2010/wordprocessingCanvas" xmlns:cx="http://schemas.microsoft.com/office/drawing/2014/chartex" xmlns:cx1="http://schemas.microsoft.com/office/drawing/2015/9/8/chartex" xmlns:cx2="http://schemas.microsoft.com/office/drawing/2015/10/21/chartex" xmlns:cx3="http://schemas.microsoft.com/office/drawing/2016/5/9/chartex" xmlns:cx4="http://schemas.microsoft.com/office/drawing/2016/5/10/chartex" xmlns:cx5="http://schemas.microsoft.com/office/drawing/2016/5/11/chartex" xmlns:cx6="http://schemas.microsoft.com/office/drawing/2016/5/12/chartex" xmlns:cx7="http://schemas.microsoft.com/office/drawing/2016/5/13/chartex" xmlns:cx8="http://schemas.microsoft.com/office/drawing/2016/5/14/chartex" xmlns:mc="http://schemas.openxmlformats.org/markup-compatibility/2006" xmlns:aink="http://schemas.microsoft.com/office/drawing/2016/ink" xmlns:am3d="http://schemas.microsoft.com/office/drawing/2017/model3d" xmlns:o="urn:schemas-microsoft-com:office:office" xmlns:r="http://schemas.openxmlformats.org/officeDocument/2006/relationships" xmlns:m="http://schemas.openxmlformats.org/officeDocument/2006/math" xmlns:v="urn:schemas-microsoft-com:vml" xmlns:wp14="http://schemas.microsoft.com/office/word/2010/wordprocessingDrawing" xmlns:wp="http://schemas.openxmlformats.org/drawingml/2006/wordprocessingDrawing" xmlns:w10="urn:schemas-microsoft-com:office:word" xmlns:w="http://schemas.openxmlformats.org/wordprocessingml/2006/main" xmlns:w14="http://schemas.microsoft.com/office/word/2010/wordml" xmlns:w15="http://schemas.microsoft.com/office/word/2012/wordml" xmlns:w16cex="http://schemas.microsoft.com/office/word/2018/wordml/cex" xmlns:w16cid="http://schemas.microsoft.com/office/word/2016/wordml/cid" xmlns:w16="http://schemas.microsoft.com/office/word/2018/wordml" xmlns:w16sdtdh="http://schemas.microsoft.com/office/word/2020/wordml/sdtdatahash" xmlns:w16se="http://schemas.microsoft.com/office/word/2015/wordml/symex" xmlns:wpg="http://schemas.microsoft.com/office/word/2010/wordprocessingGroup" xmlns:wpi="http://schemas.microsoft.com/office/word/2010/wordprocessingInk" xmlns:wne="http://schemas.microsoft.com/office/word/2006/wordml" xmlns:wps="http://schemas.microsoft.com/office/word/2010/wordprocessingShape" mc:Ignorable="w14 w15 w16se w16cid w16 w16cex w16sdtdh wp14">
   <w:abstractNum w:abstractNumId="0" w15:restartNumberingAfterBreak="0">
     <w:nsid w:val="7B833038"/>
     <w:multiLevelType w:val="hybridMultilevel"/>
@@ -2196,7 +2163,7 @@
 </file>
 
 <file path=word/styles.xml><?xml version="1.0" encoding="utf-8"?>
-<w:styles xmlns:mc="http://schemas.openxmlformats.org/markup-compatibility/2006" xmlns:r="http://schemas.openxmlformats.org/officeDocument/2006/relationships" xmlns:w="http://schemas.openxmlformats.org/wordprocessingml/2006/main" xmlns:w14="http://schemas.microsoft.com/office/word/2010/wordml" xmlns:w15="http://schemas.microsoft.com/office/word/2012/wordml" xmlns:w16cid="http://schemas.microsoft.com/office/word/2016/wordml/cid" xmlns:w16se="http://schemas.microsoft.com/office/word/2015/wordml/symex" mc:Ignorable="w14 w15 w16se w16cid">
+<w:styles xmlns:mc="http://schemas.openxmlformats.org/markup-compatibility/2006" xmlns:r="http://schemas.openxmlformats.org/officeDocument/2006/relationships" xmlns:w="http://schemas.openxmlformats.org/wordprocessingml/2006/main" xmlns:w14="http://schemas.microsoft.com/office/word/2010/wordml" xmlns:w15="http://schemas.microsoft.com/office/word/2012/wordml" xmlns:w16cex="http://schemas.microsoft.com/office/word/2018/wordml/cex" xmlns:w16cid="http://schemas.microsoft.com/office/word/2016/wordml/cid" xmlns:w16="http://schemas.microsoft.com/office/word/2018/wordml" xmlns:w16sdtdh="http://schemas.microsoft.com/office/word/2020/wordml/sdtdatahash" xmlns:w16se="http://schemas.microsoft.com/office/word/2015/wordml/symex" mc:Ignorable="w14 w15 w16se w16cid w16 w16cex w16sdtdh">
   <w:docDefaults>
     <w:rPrDefault>
       <w:rPr>

--- a/meeting/会议纪要1.docx
+++ b/meeting/会议纪要1.docx
@@ -1,6 +1,6 @@
 
 <file path=word/document.xml><?xml version="1.0" encoding="utf-8"?>
-<w:document xmlns:wpc="http://schemas.microsoft.com/office/word/2010/wordprocessingCanvas" xmlns:cx="http://schemas.microsoft.com/office/drawing/2014/chartex" xmlns:cx1="http://schemas.microsoft.com/office/drawing/2015/9/8/chartex" xmlns:cx2="http://schemas.microsoft.com/office/drawing/2015/10/21/chartex" xmlns:cx3="http://schemas.microsoft.com/office/drawing/2016/5/9/chartex" xmlns:cx4="http://schemas.microsoft.com/office/drawing/2016/5/10/chartex" xmlns:cx5="http://schemas.microsoft.com/office/drawing/2016/5/11/chartex" xmlns:cx6="http://schemas.microsoft.com/office/drawing/2016/5/12/chartex" xmlns:cx7="http://schemas.microsoft.com/office/drawing/2016/5/13/chartex" xmlns:cx8="http://schemas.microsoft.com/office/drawing/2016/5/14/chartex" xmlns:mc="http://schemas.openxmlformats.org/markup-compatibility/2006" xmlns:aink="http://schemas.microsoft.com/office/drawing/2016/ink" xmlns:am3d="http://schemas.microsoft.com/office/drawing/2017/model3d" xmlns:o="urn:schemas-microsoft-com:office:office" xmlns:r="http://schemas.openxmlformats.org/officeDocument/2006/relationships" xmlns:m="http://schemas.openxmlformats.org/officeDocument/2006/math" xmlns:v="urn:schemas-microsoft-com:vml" xmlns:wp14="http://schemas.microsoft.com/office/word/2010/wordprocessingDrawing" xmlns:wp="http://schemas.openxmlformats.org/drawingml/2006/wordprocessingDrawing" xmlns:w10="urn:schemas-microsoft-com:office:word" xmlns:w="http://schemas.openxmlformats.org/wordprocessingml/2006/main" xmlns:w14="http://schemas.microsoft.com/office/word/2010/wordml" xmlns:w15="http://schemas.microsoft.com/office/word/2012/wordml" xmlns:w16cex="http://schemas.microsoft.com/office/word/2018/wordml/cex" xmlns:w16cid="http://schemas.microsoft.com/office/word/2016/wordml/cid" xmlns:w16="http://schemas.microsoft.com/office/word/2018/wordml" xmlns:w16sdtdh="http://schemas.microsoft.com/office/word/2020/wordml/sdtdatahash" xmlns:w16se="http://schemas.microsoft.com/office/word/2015/wordml/symex" xmlns:wpg="http://schemas.microsoft.com/office/word/2010/wordprocessingGroup" xmlns:wpi="http://schemas.microsoft.com/office/word/2010/wordprocessingInk" xmlns:wne="http://schemas.microsoft.com/office/word/2006/wordml" xmlns:wps="http://schemas.microsoft.com/office/word/2010/wordprocessingShape" mc:Ignorable="w14 w15 w16se w16cid w16 w16cex w16sdtdh wp14">
+<w:document xmlns:wpc="http://schemas.microsoft.com/office/word/2010/wordprocessingCanvas" xmlns:cx="http://schemas.microsoft.com/office/drawing/2014/chartex" xmlns:cx1="http://schemas.microsoft.com/office/drawing/2015/9/8/chartex" xmlns:cx2="http://schemas.microsoft.com/office/drawing/2015/10/21/chartex" xmlns:cx3="http://schemas.microsoft.com/office/drawing/2016/5/9/chartex" xmlns:cx4="http://schemas.microsoft.com/office/drawing/2016/5/10/chartex" xmlns:cx5="http://schemas.microsoft.com/office/drawing/2016/5/11/chartex" xmlns:cx6="http://schemas.microsoft.com/office/drawing/2016/5/12/chartex" xmlns:cx7="http://schemas.microsoft.com/office/drawing/2016/5/13/chartex" xmlns:cx8="http://schemas.microsoft.com/office/drawing/2016/5/14/chartex" xmlns:mc="http://schemas.openxmlformats.org/markup-compatibility/2006" xmlns:aink="http://schemas.microsoft.com/office/drawing/2016/ink" xmlns:am3d="http://schemas.microsoft.com/office/drawing/2017/model3d" xmlns:o="urn:schemas-microsoft-com:office:office" xmlns:r="http://schemas.openxmlformats.org/officeDocument/2006/relationships" xmlns:m="http://schemas.openxmlformats.org/officeDocument/2006/math" xmlns:v="urn:schemas-microsoft-com:vml" xmlns:wp14="http://schemas.microsoft.com/office/word/2010/wordprocessingDrawing" xmlns:wp="http://schemas.openxmlformats.org/drawingml/2006/wordprocessingDrawing" xmlns:w10="urn:schemas-microsoft-com:office:word" xmlns:w="http://schemas.openxmlformats.org/wordprocessingml/2006/main" xmlns:w14="http://schemas.microsoft.com/office/word/2010/wordml" xmlns:w15="http://schemas.microsoft.com/office/word/2012/wordml" xmlns:w16cid="http://schemas.microsoft.com/office/word/2016/wordml/cid" xmlns:w16se="http://schemas.microsoft.com/office/word/2015/wordml/symex" xmlns:wpg="http://schemas.microsoft.com/office/word/2010/wordprocessingGroup" xmlns:wpi="http://schemas.microsoft.com/office/word/2010/wordprocessingInk" xmlns:wne="http://schemas.microsoft.com/office/word/2006/wordml" xmlns:wps="http://schemas.microsoft.com/office/word/2010/wordprocessingShape" mc:Ignorable="w14 w15 w16se w16cid wp14">
   <w:body>
     <w:p>
       <w:pPr>
@@ -11,6 +11,7 @@
           <w:szCs w:val="48"/>
         </w:rPr>
       </w:pPr>
+      <w:bookmarkStart w:id="0" w:name="_GoBack"/>
     </w:p>
     <w:p>
       <w:pPr>
@@ -325,232 +326,257 @@
       <w:pPr>
         <w:ind w:left="3360"/>
         <w:rPr>
+          <w:rFonts w:ascii="等线" w:eastAsia="等线" w:hAnsi="等线" w:hint="eastAsia"/>
+          <w:sz w:val="28"/>
+          <w:szCs w:val="28"/>
+        </w:rPr>
+      </w:pPr>
+      <w:r>
+        <w:rPr>
+          <w:rFonts w:ascii="等线" w:eastAsia="等线" w:hAnsi="等线" w:hint="eastAsia"/>
+          <w:sz w:val="28"/>
+          <w:szCs w:val="28"/>
+        </w:rPr>
+        <w:t>教师：杨</w:t>
+      </w:r>
+      <w:proofErr w:type="gramStart"/>
+      <w:r>
+        <w:rPr>
+          <w:rFonts w:ascii="等线" w:eastAsia="等线" w:hAnsi="等线" w:hint="eastAsia"/>
+          <w:sz w:val="28"/>
+          <w:szCs w:val="28"/>
+        </w:rPr>
+        <w:t>枨</w:t>
+      </w:r>
+      <w:proofErr w:type="gramEnd"/>
+    </w:p>
+    <w:p>
+      <w:pPr>
+        <w:ind w:firstLineChars="800" w:firstLine="2240"/>
+        <w:jc w:val="left"/>
+        <w:rPr>
+          <w:rFonts w:ascii="等线" w:eastAsia="等线" w:hAnsi="等线" w:hint="eastAsia"/>
+          <w:noProof/>
+        </w:rPr>
+      </w:pPr>
+      <w:r>
+        <w:rPr>
           <w:rFonts w:ascii="等线" w:eastAsia="等线" w:hAnsi="等线"/>
           <w:sz w:val="28"/>
           <w:szCs w:val="28"/>
         </w:rPr>
-      </w:pPr>
-      <w:r>
-        <w:rPr>
-          <w:rFonts w:ascii="等线" w:eastAsia="等线" w:hAnsi="等线" w:hint="eastAsia"/>
-          <w:sz w:val="28"/>
-          <w:szCs w:val="28"/>
-        </w:rPr>
-        <w:t>教师：杨枨</w:t>
-      </w:r>
-    </w:p>
-    <w:p>
-      <w:pPr>
-        <w:ind w:left="3360"/>
-        <w:rPr>
-          <w:rFonts w:ascii="等线" w:eastAsia="等线" w:hAnsi="等线"/>
-          <w:sz w:val="28"/>
-          <w:szCs w:val="28"/>
-        </w:rPr>
-      </w:pPr>
-    </w:p>
-    <w:p>
-      <w:pPr>
-        <w:ind w:left="3360"/>
-        <w:rPr>
-          <w:rFonts w:ascii="等线" w:eastAsia="等线" w:hAnsi="等线"/>
-          <w:sz w:val="28"/>
-          <w:szCs w:val="28"/>
-        </w:rPr>
-      </w:pPr>
-    </w:p>
-    <w:p>
-      <w:pPr>
-        <w:ind w:firstLineChars="100" w:firstLine="280"/>
-        <w:jc w:val="left"/>
-        <w:rPr>
-          <w:rFonts w:ascii="等线" w:eastAsia="等线" w:hAnsi="等线"/>
-          <w:noProof/>
-        </w:rPr>
-      </w:pPr>
-      <w:r>
-        <w:rPr>
-          <w:rFonts w:ascii="等线" w:eastAsia="等线" w:hAnsi="等线"/>
-          <w:sz w:val="28"/>
-          <w:szCs w:val="28"/>
-        </w:rPr>
-        <w:tab/>
-      </w:r>
-      <w:r>
-        <w:rPr>
-          <w:rFonts w:ascii="等线" w:eastAsia="等线" w:hAnsi="等线"/>
-          <w:sz w:val="28"/>
-          <w:szCs w:val="28"/>
-        </w:rPr>
-        <w:tab/>
+        <w:drawing>
+          <wp:inline distT="0" distB="0" distL="0" distR="0" wp14:anchorId="4084F8E6" wp14:editId="55EB81B7">
+            <wp:extent cx="2933700" cy="2908300"/>
+            <wp:effectExtent l="0" t="0" r="0" b="6350"/>
+            <wp:docPr id="23" name="图片 22"/>
+            <wp:cNvGraphicFramePr>
+              <a:graphicFrameLocks xmlns:a="http://schemas.openxmlformats.org/drawingml/2006/main" noChangeAspect="1"/>
+            </wp:cNvGraphicFramePr>
+            <a:graphic xmlns:a="http://schemas.openxmlformats.org/drawingml/2006/main">
+              <a:graphicData uri="http://schemas.openxmlformats.org/drawingml/2006/picture">
+                <pic:pic xmlns:pic="http://schemas.openxmlformats.org/drawingml/2006/picture">
+                  <pic:nvPicPr>
+                    <pic:cNvPr id="23" name="图片 22"/>
+                    <pic:cNvPicPr>
+                      <a:picLocks noChangeAspect="1"/>
+                    </pic:cNvPicPr>
+                  </pic:nvPicPr>
+                  <pic:blipFill>
+                    <a:blip r:embed="rId8" cstate="print">
+                      <a:extLst>
+                        <a:ext uri="{28A0092B-C50C-407E-A947-70E740481C1C}">
+                          <a14:useLocalDpi xmlns:a14="http://schemas.microsoft.com/office/drawing/2010/main" val="0"/>
+                        </a:ext>
+                      </a:extLst>
+                    </a:blip>
+                    <a:stretch>
+                      <a:fillRect/>
+                    </a:stretch>
+                  </pic:blipFill>
+                  <pic:spPr>
+                    <a:xfrm>
+                      <a:off x="0" y="0"/>
+                      <a:ext cx="2933700" cy="2908300"/>
+                    </a:xfrm>
+                    <a:prstGeom prst="rect">
+                      <a:avLst/>
+                    </a:prstGeom>
+                  </pic:spPr>
+                </pic:pic>
+              </a:graphicData>
+            </a:graphic>
+          </wp:inline>
+        </w:drawing>
+      </w:r>
+    </w:p>
+    <w:bookmarkEnd w:id="0"/>
+    <w:p>
+      <w:pPr>
+        <w:rPr>
+          <w:sz w:val="28"/>
+          <w:szCs w:val="28"/>
+        </w:rPr>
+      </w:pPr>
+      <w:r>
+        <w:rPr>
+          <w:rFonts w:hint="eastAsia"/>
+          <w:sz w:val="28"/>
+          <w:szCs w:val="28"/>
+        </w:rPr>
+        <w:lastRenderedPageBreak/>
+        <w:t>会议序号：</w:t>
+      </w:r>
+      <w:r>
+        <w:rPr>
+          <w:sz w:val="28"/>
+          <w:szCs w:val="28"/>
+        </w:rPr>
+        <w:t>1</w:t>
+      </w:r>
+    </w:p>
+    <w:p>
+      <w:pPr>
+        <w:rPr>
+          <w:sz w:val="28"/>
+          <w:szCs w:val="28"/>
+        </w:rPr>
+      </w:pPr>
+      <w:r>
+        <w:rPr>
+          <w:rFonts w:hint="eastAsia"/>
+          <w:sz w:val="28"/>
+          <w:szCs w:val="28"/>
+        </w:rPr>
+        <w:t>时间：</w:t>
+      </w:r>
+      <w:r>
+        <w:rPr>
+          <w:rFonts w:hint="eastAsia"/>
+          <w:sz w:val="28"/>
+          <w:szCs w:val="28"/>
+        </w:rPr>
+        <w:t>2</w:t>
+      </w:r>
+      <w:r>
+        <w:rPr>
+          <w:sz w:val="28"/>
+          <w:szCs w:val="28"/>
+        </w:rPr>
+        <w:t>02</w:t>
+      </w:r>
+      <w:r>
+        <w:rPr>
+          <w:sz w:val="28"/>
+          <w:szCs w:val="28"/>
+        </w:rPr>
+        <w:t>2</w:t>
+      </w:r>
+      <w:r>
+        <w:rPr>
+          <w:rFonts w:hint="eastAsia"/>
+          <w:sz w:val="28"/>
+          <w:szCs w:val="28"/>
+        </w:rPr>
+        <w:t>-</w:t>
+      </w:r>
+      <w:r>
+        <w:rPr>
+          <w:sz w:val="28"/>
+          <w:szCs w:val="28"/>
+        </w:rPr>
+        <w:t>2</w:t>
+      </w:r>
+      <w:r>
+        <w:rPr>
+          <w:rFonts w:hint="eastAsia"/>
+          <w:sz w:val="28"/>
+          <w:szCs w:val="28"/>
+        </w:rPr>
+        <w:t>-</w:t>
+      </w:r>
+      <w:r>
+        <w:rPr>
+          <w:sz w:val="28"/>
+          <w:szCs w:val="28"/>
+        </w:rPr>
+        <w:t>2</w:t>
+      </w:r>
+      <w:r>
+        <w:rPr>
+          <w:sz w:val="28"/>
+          <w:szCs w:val="28"/>
+        </w:rPr>
+        <w:t>3</w:t>
+      </w:r>
+      <w:r>
+        <w:rPr>
+          <w:sz w:val="28"/>
+          <w:szCs w:val="28"/>
+        </w:rPr>
+        <w:t xml:space="preserve">             </w:t>
+      </w:r>
+      <w:r>
+        <w:rPr>
+          <w:rFonts w:hint="eastAsia"/>
+          <w:sz w:val="28"/>
+          <w:szCs w:val="28"/>
+        </w:rPr>
+        <w:t>记录人：余浩凯</w:t>
+      </w:r>
+    </w:p>
+    <w:p>
+      <w:pPr>
+        <w:rPr>
+          <w:sz w:val="28"/>
+          <w:szCs w:val="28"/>
+        </w:rPr>
+      </w:pPr>
+      <w:r>
+        <w:rPr>
+          <w:rFonts w:hint="eastAsia"/>
+          <w:sz w:val="28"/>
+          <w:szCs w:val="28"/>
+        </w:rPr>
+        <w:t>地点：</w:t>
+      </w:r>
+      <w:r>
+        <w:rPr>
+          <w:rFonts w:hint="eastAsia"/>
+          <w:sz w:val="28"/>
+          <w:szCs w:val="28"/>
+        </w:rPr>
         <w:t xml:space="preserve"> </w:t>
       </w:r>
       <w:r>
         <w:rPr>
-          <w:rFonts w:ascii="等线" w:eastAsia="等线" w:hAnsi="等线"/>
-          <w:sz w:val="28"/>
-          <w:szCs w:val="28"/>
-        </w:rPr>
-        <w:tab/>
-      </w:r>
-      <w:r>
-        <w:rPr>
-          <w:rFonts w:ascii="等线" w:eastAsia="等线" w:hAnsi="等线"/>
-          <w:sz w:val="28"/>
-          <w:szCs w:val="28"/>
-        </w:rPr>
-        <w:tab/>
-      </w:r>
-      <w:r>
-        <w:rPr>
-          <w:rFonts w:ascii="等线" w:eastAsia="等线" w:hAnsi="等线"/>
-          <w:sz w:val="28"/>
-          <w:szCs w:val="28"/>
-        </w:rPr>
-        <w:tab/>
-      </w:r>
-      <w:r>
-        <w:rPr>
-          <w:rFonts w:ascii="等线" w:eastAsia="等线" w:hAnsi="等线"/>
-          <w:sz w:val="28"/>
-          <w:szCs w:val="28"/>
-        </w:rPr>
-        <w:tab/>
-        <w:t xml:space="preserve">  </w:t>
-      </w:r>
-      <w:r>
-        <w:rPr>
-          <w:rFonts w:ascii="等线" w:eastAsia="等线" w:hAnsi="等线"/>
-          <w:sz w:val="28"/>
-          <w:szCs w:val="28"/>
-        </w:rPr>
-        <w:tab/>
-      </w:r>
-      <w:r>
-        <w:rPr>
-          <w:rFonts w:ascii="等线" w:eastAsia="等线" w:hAnsi="等线"/>
-          <w:sz w:val="28"/>
-          <w:szCs w:val="28"/>
-        </w:rPr>
-        <w:tab/>
-        <w:t>LOGO</w:t>
-      </w:r>
-      <w:r>
-        <w:rPr>
-          <w:rFonts w:ascii="等线" w:eastAsia="等线" w:hAnsi="等线" w:hint="eastAsia"/>
-          <w:sz w:val="28"/>
-          <w:szCs w:val="28"/>
-        </w:rPr>
-        <w:t>位置</w:t>
-      </w:r>
-    </w:p>
-    <w:p>
-      <w:pPr>
-        <w:ind w:firstLineChars="100" w:firstLine="210"/>
-        <w:jc w:val="left"/>
-        <w:rPr>
-          <w:rFonts w:ascii="等线" w:eastAsia="等线" w:hAnsi="等线"/>
-          <w:noProof/>
-        </w:rPr>
-      </w:pPr>
-    </w:p>
-    <w:p>
-      <w:pPr>
-        <w:ind w:firstLineChars="100" w:firstLine="210"/>
-        <w:jc w:val="left"/>
-        <w:rPr>
-          <w:rFonts w:ascii="等线" w:eastAsia="等线" w:hAnsi="等线"/>
-          <w:noProof/>
-        </w:rPr>
-      </w:pPr>
-    </w:p>
-    <w:p>
-      <w:pPr>
-        <w:ind w:firstLineChars="100" w:firstLine="210"/>
-        <w:jc w:val="left"/>
-        <w:rPr>
-          <w:rFonts w:ascii="等线" w:eastAsia="等线" w:hAnsi="等线"/>
-          <w:noProof/>
-        </w:rPr>
-      </w:pPr>
-    </w:p>
-    <w:p>
-      <w:pPr>
-        <w:ind w:firstLineChars="100" w:firstLine="280"/>
-        <w:jc w:val="left"/>
-        <w:rPr>
-          <w:rFonts w:ascii="等线" w:eastAsia="等线" w:hAnsi="等线"/>
-          <w:sz w:val="28"/>
-          <w:szCs w:val="28"/>
-        </w:rPr>
-      </w:pPr>
-    </w:p>
-    <w:p>
-      <w:pPr>
-        <w:ind w:firstLineChars="100" w:firstLine="280"/>
-        <w:jc w:val="left"/>
-        <w:rPr>
-          <w:rFonts w:ascii="等线" w:eastAsia="等线" w:hAnsi="等线"/>
-          <w:sz w:val="28"/>
-          <w:szCs w:val="28"/>
-        </w:rPr>
-      </w:pPr>
-    </w:p>
-    <w:p>
-      <w:pPr>
-        <w:jc w:val="left"/>
-        <w:rPr>
-          <w:rFonts w:ascii="等线" w:eastAsia="等线" w:hAnsi="等线"/>
-          <w:sz w:val="28"/>
-          <w:szCs w:val="28"/>
-        </w:rPr>
-      </w:pPr>
-    </w:p>
-    <w:p>
-      <w:pPr>
-        <w:jc w:val="left"/>
-        <w:rPr>
-          <w:rFonts w:ascii="等线" w:eastAsia="等线" w:hAnsi="等线"/>
-        </w:rPr>
-      </w:pPr>
-    </w:p>
-    <w:p>
-      <w:pPr>
-        <w:rPr>
-          <w:sz w:val="28"/>
-          <w:szCs w:val="28"/>
-        </w:rPr>
-      </w:pPr>
-      <w:r>
-        <w:rPr>
           <w:rFonts w:hint="eastAsia"/>
           <w:sz w:val="28"/>
           <w:szCs w:val="28"/>
         </w:rPr>
-        <w:t>会议序号：</w:t>
-      </w:r>
-      <w:r>
-        <w:rPr>
-          <w:sz w:val="28"/>
-          <w:szCs w:val="28"/>
-        </w:rPr>
-        <w:t>1</w:t>
-      </w:r>
-    </w:p>
-    <w:p>
-      <w:pPr>
-        <w:rPr>
-          <w:sz w:val="28"/>
-          <w:szCs w:val="28"/>
-        </w:rPr>
-      </w:pPr>
+        <w:t>求真</w:t>
+      </w:r>
       <w:r>
         <w:rPr>
           <w:rFonts w:hint="eastAsia"/>
           <w:sz w:val="28"/>
           <w:szCs w:val="28"/>
         </w:rPr>
-        <w:t>时间：</w:t>
+        <w:t>1-</w:t>
+      </w:r>
+      <w:r>
+        <w:rPr>
+          <w:sz w:val="28"/>
+          <w:szCs w:val="28"/>
+        </w:rPr>
+        <w:t>407</w:t>
+      </w:r>
+      <w:r>
+        <w:rPr>
+          <w:sz w:val="28"/>
+          <w:szCs w:val="28"/>
+        </w:rPr>
+        <w:t xml:space="preserve">            </w:t>
       </w:r>
       <w:r>
         <w:rPr>
@@ -558,151 +584,33 @@
           <w:sz w:val="28"/>
           <w:szCs w:val="28"/>
         </w:rPr>
-        <w:t>2</w:t>
-      </w:r>
-      <w:r>
-        <w:rPr>
-          <w:sz w:val="28"/>
-          <w:szCs w:val="28"/>
-        </w:rPr>
-        <w:t>02</w:t>
-      </w:r>
-      <w:r>
-        <w:rPr>
-          <w:sz w:val="28"/>
-          <w:szCs w:val="28"/>
-        </w:rPr>
-        <w:t>2</w:t>
-      </w:r>
+        <w:t>参与人：小组所有成员</w:t>
+      </w:r>
+    </w:p>
+    <w:p>
+      <w:pPr>
+        <w:rPr>
+          <w:sz w:val="28"/>
+          <w:szCs w:val="28"/>
+        </w:rPr>
+      </w:pPr>
+      <w:proofErr w:type="gramStart"/>
       <w:r>
         <w:rPr>
           <w:rFonts w:hint="eastAsia"/>
           <w:sz w:val="28"/>
           <w:szCs w:val="28"/>
         </w:rPr>
-        <w:t>-</w:t>
-      </w:r>
-      <w:r>
-        <w:rPr>
-          <w:sz w:val="28"/>
-          <w:szCs w:val="28"/>
-        </w:rPr>
-        <w:t>2</w:t>
-      </w:r>
+        <w:t>一</w:t>
+      </w:r>
+      <w:proofErr w:type="gramEnd"/>
       <w:r>
         <w:rPr>
           <w:rFonts w:hint="eastAsia"/>
           <w:sz w:val="28"/>
           <w:szCs w:val="28"/>
         </w:rPr>
-        <w:t>-</w:t>
-      </w:r>
-      <w:r>
-        <w:rPr>
-          <w:sz w:val="28"/>
-          <w:szCs w:val="28"/>
-        </w:rPr>
-        <w:t>2</w:t>
-      </w:r>
-      <w:r>
-        <w:rPr>
-          <w:sz w:val="28"/>
-          <w:szCs w:val="28"/>
-        </w:rPr>
-        <w:t>3</w:t>
-      </w:r>
-      <w:r>
-        <w:rPr>
-          <w:sz w:val="28"/>
-          <w:szCs w:val="28"/>
-        </w:rPr>
-        <w:t xml:space="preserve">             </w:t>
-      </w:r>
-      <w:r>
-        <w:rPr>
-          <w:rFonts w:hint="eastAsia"/>
-          <w:sz w:val="28"/>
-          <w:szCs w:val="28"/>
-        </w:rPr>
-        <w:t>记录人：余浩凯</w:t>
-      </w:r>
-    </w:p>
-    <w:p>
-      <w:pPr>
-        <w:rPr>
-          <w:sz w:val="28"/>
-          <w:szCs w:val="28"/>
-        </w:rPr>
-      </w:pPr>
-      <w:r>
-        <w:rPr>
-          <w:rFonts w:hint="eastAsia"/>
-          <w:sz w:val="28"/>
-          <w:szCs w:val="28"/>
-        </w:rPr>
-        <w:t>地点：</w:t>
-      </w:r>
-      <w:r>
-        <w:rPr>
-          <w:rFonts w:hint="eastAsia"/>
-          <w:sz w:val="28"/>
-          <w:szCs w:val="28"/>
-        </w:rPr>
-        <w:t xml:space="preserve"> </w:t>
-      </w:r>
-      <w:r>
-        <w:rPr>
-          <w:rFonts w:hint="eastAsia"/>
-          <w:sz w:val="28"/>
-          <w:szCs w:val="28"/>
-        </w:rPr>
-        <w:t>求真</w:t>
-      </w:r>
-      <w:r>
-        <w:rPr>
-          <w:rFonts w:hint="eastAsia"/>
-          <w:sz w:val="28"/>
-          <w:szCs w:val="28"/>
-        </w:rPr>
-        <w:t>1-</w:t>
-      </w:r>
-      <w:r>
-        <w:rPr>
-          <w:sz w:val="28"/>
-          <w:szCs w:val="28"/>
-        </w:rPr>
-        <w:t>407</w:t>
-      </w:r>
-      <w:r>
-        <w:rPr>
-          <w:sz w:val="28"/>
-          <w:szCs w:val="28"/>
-        </w:rPr>
-        <w:t xml:space="preserve">            </w:t>
-      </w:r>
-      <w:r>
-        <w:rPr>
-          <w:rFonts w:hint="eastAsia"/>
-          <w:sz w:val="28"/>
-          <w:szCs w:val="28"/>
-        </w:rPr>
-        <w:t>参与人：小组所有成员</w:t>
-      </w:r>
-    </w:p>
-    <w:p>
-      <w:pPr>
-        <w:rPr>
-          <w:sz w:val="28"/>
-          <w:szCs w:val="28"/>
-        </w:rPr>
-      </w:pPr>
-      <w:r>
-        <w:rPr>
-          <w:rFonts w:hint="eastAsia"/>
-          <w:sz w:val="28"/>
-          <w:szCs w:val="28"/>
-        </w:rPr>
-        <w:t>一．上阶段任务完成情况</w:t>
+        <w:t>．上阶段任务完成情况</w:t>
       </w:r>
     </w:p>
     <w:p>
@@ -1317,6 +1225,7 @@
                 <w:szCs w:val="28"/>
               </w:rPr>
             </w:pPr>
+            <w:proofErr w:type="spellStart"/>
             <w:r>
               <w:rPr>
                 <w:sz w:val="28"/>
@@ -1332,6 +1241,7 @@
               </w:rPr>
               <w:t>ithub</w:t>
             </w:r>
+            <w:proofErr w:type="spellEnd"/>
             <w:r>
               <w:rPr>
                 <w:rFonts w:hint="eastAsia"/>
@@ -1516,7 +1426,6 @@
           <w:sz w:val="28"/>
           <w:szCs w:val="28"/>
         </w:rPr>
-        <w:lastRenderedPageBreak/>
         <w:t>2</w:t>
       </w:r>
       <w:r>
@@ -1565,6 +1474,7 @@
                 <w:sz w:val="28"/>
                 <w:szCs w:val="28"/>
               </w:rPr>
+              <w:lastRenderedPageBreak/>
               <w:t>序号</w:t>
             </w:r>
           </w:p>
@@ -2028,7 +1938,7 @@
 </file>
 
 <file path=word/endnotes.xml><?xml version="1.0" encoding="utf-8"?>
-<w:endnotes xmlns:wpc="http://schemas.microsoft.com/office/word/2010/wordprocessingCanvas" xmlns:cx="http://schemas.microsoft.com/office/drawing/2014/chartex" xmlns:cx1="http://schemas.microsoft.com/office/drawing/2015/9/8/chartex" xmlns:cx2="http://schemas.microsoft.com/office/drawing/2015/10/21/chartex" xmlns:cx3="http://schemas.microsoft.com/office/drawing/2016/5/9/chartex" xmlns:cx4="http://schemas.microsoft.com/office/drawing/2016/5/10/chartex" xmlns:cx5="http://schemas.microsoft.com/office/drawing/2016/5/11/chartex" xmlns:cx6="http://schemas.microsoft.com/office/drawing/2016/5/12/chartex" xmlns:cx7="http://schemas.microsoft.com/office/drawing/2016/5/13/chartex" xmlns:cx8="http://schemas.microsoft.com/office/drawing/2016/5/14/chartex" xmlns:mc="http://schemas.openxmlformats.org/markup-compatibility/2006" xmlns:aink="http://schemas.microsoft.com/office/drawing/2016/ink" xmlns:am3d="http://schemas.microsoft.com/office/drawing/2017/model3d" xmlns:o="urn:schemas-microsoft-com:office:office" xmlns:r="http://schemas.openxmlformats.org/officeDocument/2006/relationships" xmlns:m="http://schemas.openxmlformats.org/officeDocument/2006/math" xmlns:v="urn:schemas-microsoft-com:vml" xmlns:wp14="http://schemas.microsoft.com/office/word/2010/wordprocessingDrawing" xmlns:wp="http://schemas.openxmlformats.org/drawingml/2006/wordprocessingDrawing" xmlns:w10="urn:schemas-microsoft-com:office:word" xmlns:w="http://schemas.openxmlformats.org/wordprocessingml/2006/main" xmlns:w14="http://schemas.microsoft.com/office/word/2010/wordml" xmlns:w15="http://schemas.microsoft.com/office/word/2012/wordml" xmlns:w16cex="http://schemas.microsoft.com/office/word/2018/wordml/cex" xmlns:w16cid="http://schemas.microsoft.com/office/word/2016/wordml/cid" xmlns:w16="http://schemas.microsoft.com/office/word/2018/wordml" xmlns:w16sdtdh="http://schemas.microsoft.com/office/word/2020/wordml/sdtdatahash" xmlns:w16se="http://schemas.microsoft.com/office/word/2015/wordml/symex" xmlns:wpg="http://schemas.microsoft.com/office/word/2010/wordprocessingGroup" xmlns:wpi="http://schemas.microsoft.com/office/word/2010/wordprocessingInk" xmlns:wne="http://schemas.microsoft.com/office/word/2006/wordml" xmlns:wps="http://schemas.microsoft.com/office/word/2010/wordprocessingShape" mc:Ignorable="w14 w15 w16se w16cid w16 w16cex w16sdtdh wp14">
+<w:endnotes xmlns:wpc="http://schemas.microsoft.com/office/word/2010/wordprocessingCanvas" xmlns:cx="http://schemas.microsoft.com/office/drawing/2014/chartex" xmlns:cx1="http://schemas.microsoft.com/office/drawing/2015/9/8/chartex" xmlns:cx2="http://schemas.microsoft.com/office/drawing/2015/10/21/chartex" xmlns:cx3="http://schemas.microsoft.com/office/drawing/2016/5/9/chartex" xmlns:cx4="http://schemas.microsoft.com/office/drawing/2016/5/10/chartex" xmlns:cx5="http://schemas.microsoft.com/office/drawing/2016/5/11/chartex" xmlns:cx6="http://schemas.microsoft.com/office/drawing/2016/5/12/chartex" xmlns:cx7="http://schemas.microsoft.com/office/drawing/2016/5/13/chartex" xmlns:cx8="http://schemas.microsoft.com/office/drawing/2016/5/14/chartex" xmlns:mc="http://schemas.openxmlformats.org/markup-compatibility/2006" xmlns:aink="http://schemas.microsoft.com/office/drawing/2016/ink" xmlns:am3d="http://schemas.microsoft.com/office/drawing/2017/model3d" xmlns:o="urn:schemas-microsoft-com:office:office" xmlns:r="http://schemas.openxmlformats.org/officeDocument/2006/relationships" xmlns:m="http://schemas.openxmlformats.org/officeDocument/2006/math" xmlns:v="urn:schemas-microsoft-com:vml" xmlns:wp14="http://schemas.microsoft.com/office/word/2010/wordprocessingDrawing" xmlns:wp="http://schemas.openxmlformats.org/drawingml/2006/wordprocessingDrawing" xmlns:w10="urn:schemas-microsoft-com:office:word" xmlns:w="http://schemas.openxmlformats.org/wordprocessingml/2006/main" xmlns:w14="http://schemas.microsoft.com/office/word/2010/wordml" xmlns:w15="http://schemas.microsoft.com/office/word/2012/wordml" xmlns:w16cid="http://schemas.microsoft.com/office/word/2016/wordml/cid" xmlns:w16se="http://schemas.microsoft.com/office/word/2015/wordml/symex" xmlns:wpg="http://schemas.microsoft.com/office/word/2010/wordprocessingGroup" xmlns:wpi="http://schemas.microsoft.com/office/word/2010/wordprocessingInk" xmlns:wne="http://schemas.microsoft.com/office/word/2006/wordml" xmlns:wps="http://schemas.microsoft.com/office/word/2010/wordprocessingShape" mc:Ignorable="w14 w15 w16se w16cid wp14">
   <w:endnote w:type="separator" w:id="-1">
     <w:p>
       <w:r>
@@ -2047,7 +1957,7 @@
 </file>
 
 <file path=word/footnotes.xml><?xml version="1.0" encoding="utf-8"?>
-<w:footnotes xmlns:wpc="http://schemas.microsoft.com/office/word/2010/wordprocessingCanvas" xmlns:cx="http://schemas.microsoft.com/office/drawing/2014/chartex" xmlns:cx1="http://schemas.microsoft.com/office/drawing/2015/9/8/chartex" xmlns:cx2="http://schemas.microsoft.com/office/drawing/2015/10/21/chartex" xmlns:cx3="http://schemas.microsoft.com/office/drawing/2016/5/9/chartex" xmlns:cx4="http://schemas.microsoft.com/office/drawing/2016/5/10/chartex" xmlns:cx5="http://schemas.microsoft.com/office/drawing/2016/5/11/chartex" xmlns:cx6="http://schemas.microsoft.com/office/drawing/2016/5/12/chartex" xmlns:cx7="http://schemas.microsoft.com/office/drawing/2016/5/13/chartex" xmlns:cx8="http://schemas.microsoft.com/office/drawing/2016/5/14/chartex" xmlns:mc="http://schemas.openxmlformats.org/markup-compatibility/2006" xmlns:aink="http://schemas.microsoft.com/office/drawing/2016/ink" xmlns:am3d="http://schemas.microsoft.com/office/drawing/2017/model3d" xmlns:o="urn:schemas-microsoft-com:office:office" xmlns:r="http://schemas.openxmlformats.org/officeDocument/2006/relationships" xmlns:m="http://schemas.openxmlformats.org/officeDocument/2006/math" xmlns:v="urn:schemas-microsoft-com:vml" xmlns:wp14="http://schemas.microsoft.com/office/word/2010/wordprocessingDrawing" xmlns:wp="http://schemas.openxmlformats.org/drawingml/2006/wordprocessingDrawing" xmlns:w10="urn:schemas-microsoft-com:office:word" xmlns:w="http://schemas.openxmlformats.org/wordprocessingml/2006/main" xmlns:w14="http://schemas.microsoft.com/office/word/2010/wordml" xmlns:w15="http://schemas.microsoft.com/office/word/2012/wordml" xmlns:w16cex="http://schemas.microsoft.com/office/word/2018/wordml/cex" xmlns:w16cid="http://schemas.microsoft.com/office/word/2016/wordml/cid" xmlns:w16="http://schemas.microsoft.com/office/word/2018/wordml" xmlns:w16sdtdh="http://schemas.microsoft.com/office/word/2020/wordml/sdtdatahash" xmlns:w16se="http://schemas.microsoft.com/office/word/2015/wordml/symex" xmlns:wpg="http://schemas.microsoft.com/office/word/2010/wordprocessingGroup" xmlns:wpi="http://schemas.microsoft.com/office/word/2010/wordprocessingInk" xmlns:wne="http://schemas.microsoft.com/office/word/2006/wordml" xmlns:wps="http://schemas.microsoft.com/office/word/2010/wordprocessingShape" mc:Ignorable="w14 w15 w16se w16cid w16 w16cex w16sdtdh wp14">
+<w:footnotes xmlns:wpc="http://schemas.microsoft.com/office/word/2010/wordprocessingCanvas" xmlns:cx="http://schemas.microsoft.com/office/drawing/2014/chartex" xmlns:cx1="http://schemas.microsoft.com/office/drawing/2015/9/8/chartex" xmlns:cx2="http://schemas.microsoft.com/office/drawing/2015/10/21/chartex" xmlns:cx3="http://schemas.microsoft.com/office/drawing/2016/5/9/chartex" xmlns:cx4="http://schemas.microsoft.com/office/drawing/2016/5/10/chartex" xmlns:cx5="http://schemas.microsoft.com/office/drawing/2016/5/11/chartex" xmlns:cx6="http://schemas.microsoft.com/office/drawing/2016/5/12/chartex" xmlns:cx7="http://schemas.microsoft.com/office/drawing/2016/5/13/chartex" xmlns:cx8="http://schemas.microsoft.com/office/drawing/2016/5/14/chartex" xmlns:mc="http://schemas.openxmlformats.org/markup-compatibility/2006" xmlns:aink="http://schemas.microsoft.com/office/drawing/2016/ink" xmlns:am3d="http://schemas.microsoft.com/office/drawing/2017/model3d" xmlns:o="urn:schemas-microsoft-com:office:office" xmlns:r="http://schemas.openxmlformats.org/officeDocument/2006/relationships" xmlns:m="http://schemas.openxmlformats.org/officeDocument/2006/math" xmlns:v="urn:schemas-microsoft-com:vml" xmlns:wp14="http://schemas.microsoft.com/office/word/2010/wordprocessingDrawing" xmlns:wp="http://schemas.openxmlformats.org/drawingml/2006/wordprocessingDrawing" xmlns:w10="urn:schemas-microsoft-com:office:word" xmlns:w="http://schemas.openxmlformats.org/wordprocessingml/2006/main" xmlns:w14="http://schemas.microsoft.com/office/word/2010/wordml" xmlns:w15="http://schemas.microsoft.com/office/word/2012/wordml" xmlns:w16cid="http://schemas.microsoft.com/office/word/2016/wordml/cid" xmlns:w16se="http://schemas.microsoft.com/office/word/2015/wordml/symex" xmlns:wpg="http://schemas.microsoft.com/office/word/2010/wordprocessingGroup" xmlns:wpi="http://schemas.microsoft.com/office/word/2010/wordprocessingInk" xmlns:wne="http://schemas.microsoft.com/office/word/2006/wordml" xmlns:wps="http://schemas.microsoft.com/office/word/2010/wordprocessingShape" mc:Ignorable="w14 w15 w16se w16cid wp14">
   <w:footnote w:type="separator" w:id="-1">
     <w:p>
       <w:r>
@@ -2066,7 +1976,7 @@
 </file>
 
 <file path=word/numbering.xml><?xml version="1.0" encoding="utf-8"?>
-<w:numbering xmlns:wpc="http://schemas.microsoft.com/office/word/2010/wordprocessingCanvas" xmlns:cx="http://schemas.microsoft.com/office/drawing/2014/chartex" xmlns:cx1="http://schemas.microsoft.com/office/drawing/2015/9/8/chartex" xmlns:cx2="http://schemas.microsoft.com/office/drawing/2015/10/21/chartex" xmlns:cx3="http://schemas.microsoft.com/office/drawing/2016/5/9/chartex" xmlns:cx4="http://schemas.microsoft.com/office/drawing/2016/5/10/chartex" xmlns:cx5="http://schemas.microsoft.com/office/drawing/2016/5/11/chartex" xmlns:cx6="http://schemas.microsoft.com/office/drawing/2016/5/12/chartex" xmlns:cx7="http://schemas.microsoft.com/office/drawing/2016/5/13/chartex" xmlns:cx8="http://schemas.microsoft.com/office/drawing/2016/5/14/chartex" xmlns:mc="http://schemas.openxmlformats.org/markup-compatibility/2006" xmlns:aink="http://schemas.microsoft.com/office/drawing/2016/ink" xmlns:am3d="http://schemas.microsoft.com/office/drawing/2017/model3d" xmlns:o="urn:schemas-microsoft-com:office:office" xmlns:r="http://schemas.openxmlformats.org/officeDocument/2006/relationships" xmlns:m="http://schemas.openxmlformats.org/officeDocument/2006/math" xmlns:v="urn:schemas-microsoft-com:vml" xmlns:wp14="http://schemas.microsoft.com/office/word/2010/wordprocessingDrawing" xmlns:wp="http://schemas.openxmlformats.org/drawingml/2006/wordprocessingDrawing" xmlns:w10="urn:schemas-microsoft-com:office:word" xmlns:w="http://schemas.openxmlformats.org/wordprocessingml/2006/main" xmlns:w14="http://schemas.microsoft.com/office/word/2010/wordml" xmlns:w15="http://schemas.microsoft.com/office/word/2012/wordml" xmlns:w16cex="http://schemas.microsoft.com/office/word/2018/wordml/cex" xmlns:w16cid="http://schemas.microsoft.com/office/word/2016/wordml/cid" xmlns:w16="http://schemas.microsoft.com/office/word/2018/wordml" xmlns:w16sdtdh="http://schemas.microsoft.com/office/word/2020/wordml/sdtdatahash" xmlns:w16se="http://schemas.microsoft.com/office/word/2015/wordml/symex" xmlns:wpg="http://schemas.microsoft.com/office/word/2010/wordprocessingGroup" xmlns:wpi="http://schemas.microsoft.com/office/word/2010/wordprocessingInk" xmlns:wne="http://schemas.microsoft.com/office/word/2006/wordml" xmlns:wps="http://schemas.microsoft.com/office/word/2010/wordprocessingShape" mc:Ignorable="w14 w15 w16se w16cid w16 w16cex w16sdtdh wp14">
+<w:numbering xmlns:wpc="http://schemas.microsoft.com/office/word/2010/wordprocessingCanvas" xmlns:cx="http://schemas.microsoft.com/office/drawing/2014/chartex" xmlns:cx1="http://schemas.microsoft.com/office/drawing/2015/9/8/chartex" xmlns:cx2="http://schemas.microsoft.com/office/drawing/2015/10/21/chartex" xmlns:cx3="http://schemas.microsoft.com/office/drawing/2016/5/9/chartex" xmlns:cx4="http://schemas.microsoft.com/office/drawing/2016/5/10/chartex" xmlns:cx5="http://schemas.microsoft.com/office/drawing/2016/5/11/chartex" xmlns:cx6="http://schemas.microsoft.com/office/drawing/2016/5/12/chartex" xmlns:cx7="http://schemas.microsoft.com/office/drawing/2016/5/13/chartex" xmlns:cx8="http://schemas.microsoft.com/office/drawing/2016/5/14/chartex" xmlns:mc="http://schemas.openxmlformats.org/markup-compatibility/2006" xmlns:aink="http://schemas.microsoft.com/office/drawing/2016/ink" xmlns:am3d="http://schemas.microsoft.com/office/drawing/2017/model3d" xmlns:o="urn:schemas-microsoft-com:office:office" xmlns:r="http://schemas.openxmlformats.org/officeDocument/2006/relationships" xmlns:m="http://schemas.openxmlformats.org/officeDocument/2006/math" xmlns:v="urn:schemas-microsoft-com:vml" xmlns:wp14="http://schemas.microsoft.com/office/word/2010/wordprocessingDrawing" xmlns:wp="http://schemas.openxmlformats.org/drawingml/2006/wordprocessingDrawing" xmlns:w10="urn:schemas-microsoft-com:office:word" xmlns:w="http://schemas.openxmlformats.org/wordprocessingml/2006/main" xmlns:w14="http://schemas.microsoft.com/office/word/2010/wordml" xmlns:w15="http://schemas.microsoft.com/office/word/2012/wordml" xmlns:w16cid="http://schemas.microsoft.com/office/word/2016/wordml/cid" xmlns:w16se="http://schemas.microsoft.com/office/word/2015/wordml/symex" xmlns:wpg="http://schemas.microsoft.com/office/word/2010/wordprocessingGroup" xmlns:wpi="http://schemas.microsoft.com/office/word/2010/wordprocessingInk" xmlns:wne="http://schemas.microsoft.com/office/word/2006/wordml" xmlns:wps="http://schemas.microsoft.com/office/word/2010/wordprocessingShape" mc:Ignorable="w14 w15 w16se w16cid wp14">
   <w:abstractNum w:abstractNumId="0" w15:restartNumberingAfterBreak="0">
     <w:nsid w:val="7B833038"/>
     <w:multiLevelType w:val="hybridMultilevel"/>
@@ -2163,7 +2073,7 @@
 </file>
 
 <file path=word/styles.xml><?xml version="1.0" encoding="utf-8"?>
-<w:styles xmlns:mc="http://schemas.openxmlformats.org/markup-compatibility/2006" xmlns:r="http://schemas.openxmlformats.org/officeDocument/2006/relationships" xmlns:w="http://schemas.openxmlformats.org/wordprocessingml/2006/main" xmlns:w14="http://schemas.microsoft.com/office/word/2010/wordml" xmlns:w15="http://schemas.microsoft.com/office/word/2012/wordml" xmlns:w16cex="http://schemas.microsoft.com/office/word/2018/wordml/cex" xmlns:w16cid="http://schemas.microsoft.com/office/word/2016/wordml/cid" xmlns:w16="http://schemas.microsoft.com/office/word/2018/wordml" xmlns:w16sdtdh="http://schemas.microsoft.com/office/word/2020/wordml/sdtdatahash" xmlns:w16se="http://schemas.microsoft.com/office/word/2015/wordml/symex" mc:Ignorable="w14 w15 w16se w16cid w16 w16cex w16sdtdh">
+<w:styles xmlns:mc="http://schemas.openxmlformats.org/markup-compatibility/2006" xmlns:r="http://schemas.openxmlformats.org/officeDocument/2006/relationships" xmlns:w="http://schemas.openxmlformats.org/wordprocessingml/2006/main" xmlns:w14="http://schemas.microsoft.com/office/word/2010/wordml" xmlns:w15="http://schemas.microsoft.com/office/word/2012/wordml" xmlns:w16cid="http://schemas.microsoft.com/office/word/2016/wordml/cid" xmlns:w16se="http://schemas.microsoft.com/office/word/2015/wordml/symex" mc:Ignorable="w14 w15 w16se w16cid">
   <w:docDefaults>
     <w:rPrDefault>
       <w:rPr>
@@ -2569,7 +2479,6 @@
   <w:style w:type="character" w:default="1" w:styleId="a0">
     <w:name w:val="Default Paragraph Font"/>
     <w:uiPriority w:val="1"/>
-    <w:semiHidden/>
     <w:unhideWhenUsed/>
   </w:style>
   <w:style w:type="table" w:default="1" w:styleId="a1">
@@ -3070,7 +2979,7 @@
 </file>
 
 <file path=customXml/itemProps1.xml><?xml version="1.0" encoding="utf-8"?>
-<ds:datastoreItem xmlns:ds="http://schemas.openxmlformats.org/officeDocument/2006/customXml" ds:itemID="{6DE5C25A-94FA-44F1-8B85-8FC82A4836DA}">
+<ds:datastoreItem xmlns:ds="http://schemas.openxmlformats.org/officeDocument/2006/customXml" ds:itemID="{426A5E30-E597-46CD-85CA-2F9324AF7BE9}">
   <ds:schemaRefs>
     <ds:schemaRef ds:uri="http://schemas.openxmlformats.org/officeDocument/2006/bibliography"/>
   </ds:schemaRefs>
